--- a/P10-Exynos4412下的IIC控制器.docx
+++ b/P10-Exynos4412下的IIC控制器.docx
@@ -34,6 +34,9 @@
     </w:p>
     <w:p>
       <w:r>
+        <w:rPr>
+          <w:noProof/>
+        </w:rPr>
         <w:drawing>
           <wp:inline distT="0" distB="0" distL="0" distR="0" wp14:anchorId="193F9E5F" wp14:editId="3D8C0AD8">
             <wp:extent cx="5462939" cy="2623930"/>
@@ -282,6 +285,9 @@
     </w:p>
     <w:p>
       <w:r>
+        <w:rPr>
+          <w:noProof/>
+        </w:rPr>
         <w:lastRenderedPageBreak/>
         <w:drawing>
           <wp:inline distT="0" distB="0" distL="0" distR="0" wp14:anchorId="28F69CC6" wp14:editId="4A45007C">
@@ -322,6 +328,9 @@
     </w:p>
     <w:p>
       <w:r>
+        <w:rPr>
+          <w:noProof/>
+        </w:rPr>
         <w:drawing>
           <wp:inline distT="0" distB="0" distL="0" distR="0" wp14:anchorId="4ACD8912" wp14:editId="6DFBC14C">
             <wp:extent cx="5193512" cy="2441051"/>
@@ -361,6 +370,9 @@
     </w:p>
     <w:p>
       <w:r>
+        <w:rPr>
+          <w:noProof/>
+        </w:rPr>
         <w:drawing>
           <wp:inline distT="0" distB="0" distL="0" distR="0" wp14:anchorId="55740561" wp14:editId="326766C4">
             <wp:extent cx="5086101" cy="2806811"/>
@@ -824,14 +836,6 @@
         </w:drawing>
       </w:r>
     </w:p>
-    <w:p/>
-    <w:p/>
-    <w:p/>
-    <w:p/>
-    <w:p/>
-    <w:p/>
-    <w:p/>
-    <w:p/>
     <w:sectPr>
       <w:headerReference w:type="even" r:id="rId22"/>
       <w:headerReference w:type="default" r:id="rId23"/>
@@ -977,7 +981,6 @@
               <v:path gradientshapeok="t" o:connecttype="rect"/>
             </v:shapetype>
             <v:shape id="Text Box 2" o:spid="_x0000_s1026" type="#_x0000_t202" alt="Internal" style="position:absolute;left:0;text-align:left;margin-left:-16.25pt;margin-top:0;width:34.95pt;height:34.95pt;z-index:251659264;visibility:visible;mso-wrap-style:none;mso-wrap-distance-left:0;mso-wrap-distance-top:0;mso-wrap-distance-right:0;mso-wrap-distance-bottom:0;mso-position-horizontal:right;mso-position-horizontal-relative:page;mso-position-vertical:top;mso-position-vertical-relative:page;v-text-anchor:top" o:gfxdata="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" filled="f" stroked="f">
-              <v:fill o:detectmouseclick="t"/>
               <v:textbox style="mso-fit-shape-to-text:t" inset="0,15pt,20pt,0">
                 <w:txbxContent>
                   <w:p>
@@ -1108,7 +1111,6 @@
               <v:path gradientshapeok="t" o:connecttype="rect"/>
             </v:shapetype>
             <v:shape id="Text Box 3" o:spid="_x0000_s1027" type="#_x0000_t202" alt="Internal" style="position:absolute;left:0;text-align:left;margin-left:-16.25pt;margin-top:0;width:34.95pt;height:34.95pt;z-index:251660288;visibility:visible;mso-wrap-style:none;mso-wrap-distance-left:0;mso-wrap-distance-top:0;mso-wrap-distance-right:0;mso-wrap-distance-bottom:0;mso-position-horizontal:right;mso-position-horizontal-relative:page;mso-position-vertical:top;mso-position-vertical-relative:page;v-text-anchor:top" o:gfxdata="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" filled="f" stroked="f">
-              <v:fill o:detectmouseclick="t"/>
               <v:textbox style="mso-fit-shape-to-text:t" inset="0,15pt,20pt,0">
                 <w:txbxContent>
                   <w:p>
@@ -1239,7 +1241,6 @@
               <v:path gradientshapeok="t" o:connecttype="rect"/>
             </v:shapetype>
             <v:shape id="Text Box 1" o:spid="_x0000_s1028" type="#_x0000_t202" alt="Internal" style="position:absolute;left:0;text-align:left;margin-left:-16.25pt;margin-top:0;width:34.95pt;height:34.95pt;z-index:251658240;visibility:visible;mso-wrap-style:none;mso-wrap-distance-left:0;mso-wrap-distance-top:0;mso-wrap-distance-right:0;mso-wrap-distance-bottom:0;mso-position-horizontal:right;mso-position-horizontal-relative:page;mso-position-vertical:top;mso-position-vertical-relative:page;v-text-anchor:top" o:gfxdata="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" filled="f" stroked="f">
-              <v:fill o:detectmouseclick="t"/>
               <v:textbox style="mso-fit-shape-to-text:t" inset="0,15pt,20pt,0">
                 <w:txbxContent>
                   <w:p>
